--- a/JS/240821_CR紀錄表_李岳蓉_JS.docx
+++ b/JS/240821_CR紀錄表_李岳蓉_JS.docx
@@ -686,7 +686,7 @@
             <w:pPr>
               <w:snapToGrid w:val="0"/>
               <w:rPr>
-                <w:rFonts w:ascii="微軟正黑體" w:eastAsia="微軟正黑體" w:hAnsi="微軟正黑體" w:hint="eastAsia"/>
+                <w:rFonts w:ascii="微軟正黑體" w:eastAsia="微軟正黑體" w:hAnsi="微軟正黑體"/>
                 <w:noProof/>
                 <w:color w:val="FFFFFF" w:themeColor="background1"/>
                 <w:sz w:val="26"/>
@@ -1279,7 +1279,7 @@
             <w:pPr>
               <w:snapToGrid w:val="0"/>
               <w:rPr>
-                <w:rFonts w:ascii="微軟正黑體" w:eastAsia="微軟正黑體" w:hAnsi="微軟正黑體" w:hint="eastAsia"/>
+                <w:rFonts w:ascii="微軟正黑體" w:eastAsia="微軟正黑體" w:hAnsi="微軟正黑體"/>
                 <w:noProof/>
                 <w:color w:val="FFFFFF" w:themeColor="background1"/>
                 <w:sz w:val="26"/>
@@ -1462,7 +1462,7 @@
             <w:pPr>
               <w:snapToGrid w:val="0"/>
               <w:rPr>
-                <w:rFonts w:ascii="微軟正黑體" w:eastAsia="微軟正黑體" w:hAnsi="微軟正黑體" w:hint="eastAsia"/>
+                <w:rFonts w:ascii="微軟正黑體" w:eastAsia="微軟正黑體" w:hAnsi="微軟正黑體"/>
                 <w:noProof/>
                 <w:color w:val="FFFFFF" w:themeColor="background1"/>
                 <w:sz w:val="26"/>
@@ -1540,7 +1540,7 @@
             <w:pPr>
               <w:snapToGrid w:val="0"/>
               <w:rPr>
-                <w:rFonts w:ascii="微軟正黑體" w:eastAsia="微軟正黑體" w:hAnsi="微軟正黑體" w:hint="eastAsia"/>
+                <w:rFonts w:ascii="微軟正黑體" w:eastAsia="微軟正黑體" w:hAnsi="微軟正黑體"/>
                 <w:noProof/>
                 <w:color w:val="FFFFFF" w:themeColor="background1"/>
                 <w:sz w:val="26"/>
@@ -1746,7 +1746,7 @@
             <w:pPr>
               <w:snapToGrid w:val="0"/>
               <w:rPr>
-                <w:rFonts w:ascii="微軟正黑體" w:eastAsia="微軟正黑體" w:hAnsi="微軟正黑體" w:hint="eastAsia"/>
+                <w:rFonts w:ascii="微軟正黑體" w:eastAsia="微軟正黑體" w:hAnsi="微軟正黑體"/>
                 <w:noProof/>
                 <w:color w:val="FFFFFF" w:themeColor="background1"/>
                 <w:sz w:val="26"/>
@@ -2219,7 +2219,7 @@
             <w:pPr>
               <w:snapToGrid w:val="0"/>
               <w:rPr>
-                <w:rFonts w:ascii="微軟正黑體" w:eastAsia="微軟正黑體" w:hAnsi="微軟正黑體" w:hint="eastAsia"/>
+                <w:rFonts w:ascii="微軟正黑體" w:eastAsia="微軟正黑體" w:hAnsi="微軟正黑體"/>
                 <w:noProof/>
                 <w:color w:val="FFFFFF" w:themeColor="background1"/>
                 <w:sz w:val="26"/>
@@ -2496,7 +2496,7 @@
             <w:pPr>
               <w:snapToGrid w:val="0"/>
               <w:rPr>
-                <w:rFonts w:ascii="微軟正黑體" w:eastAsia="微軟正黑體" w:hAnsi="微軟正黑體" w:hint="eastAsia"/>
+                <w:rFonts w:ascii="微軟正黑體" w:eastAsia="微軟正黑體" w:hAnsi="微軟正黑體"/>
                 <w:noProof/>
                 <w:color w:val="FFFFFF" w:themeColor="background1"/>
                 <w:sz w:val="6"/>
@@ -2564,19 +2564,19 @@
             <w:pPr>
               <w:snapToGrid w:val="0"/>
               <w:rPr>
-                <w:rFonts w:ascii="微軟正黑體" w:eastAsia="微軟正黑體" w:hAnsi="微軟正黑體" w:hint="eastAsia"/>
-                <w:noProof/>
-                <w:color w:val="FFFFFF" w:themeColor="background1"/>
-                <w:sz w:val="26"/>
-                <w:szCs w:val="26"/>
-              </w:rPr>
-            </w:pPr>
-          </w:p>
-          <w:p>
-            <w:pPr>
-              <w:snapToGrid w:val="0"/>
-              <w:rPr>
-                <w:rFonts w:ascii="微軟正黑體" w:eastAsia="微軟正黑體" w:hAnsi="微軟正黑體" w:hint="eastAsia"/>
+                <w:rFonts w:ascii="微軟正黑體" w:eastAsia="微軟正黑體" w:hAnsi="微軟正黑體"/>
+                <w:noProof/>
+                <w:color w:val="FFFFFF" w:themeColor="background1"/>
+                <w:sz w:val="26"/>
+                <w:szCs w:val="26"/>
+              </w:rPr>
+            </w:pPr>
+          </w:p>
+          <w:p>
+            <w:pPr>
+              <w:snapToGrid w:val="0"/>
+              <w:rPr>
+                <w:rFonts w:ascii="微軟正黑體" w:eastAsia="微軟正黑體" w:hAnsi="微軟正黑體"/>
                 <w:noProof/>
                 <w:color w:val="FFFFFF" w:themeColor="background1"/>
                 <w:sz w:val="26"/>
@@ -2684,7 +2684,7 @@
             <w:pPr>
               <w:snapToGrid w:val="0"/>
               <w:rPr>
-                <w:rFonts w:ascii="微軟正黑體" w:eastAsia="微軟正黑體" w:hAnsi="微軟正黑體" w:hint="eastAsia"/>
+                <w:rFonts w:ascii="微軟正黑體" w:eastAsia="微軟正黑體" w:hAnsi="微軟正黑體"/>
                 <w:noProof/>
                 <w:color w:val="FFFFFF" w:themeColor="background1"/>
                 <w:sz w:val="6"/>
@@ -2696,7 +2696,7 @@
             <w:pPr>
               <w:snapToGrid w:val="0"/>
               <w:rPr>
-                <w:rFonts w:ascii="微軟正黑體" w:eastAsia="微軟正黑體" w:hAnsi="微軟正黑體" w:hint="eastAsia"/>
+                <w:rFonts w:ascii="微軟正黑體" w:eastAsia="微軟正黑體" w:hAnsi="微軟正黑體"/>
                 <w:noProof/>
                 <w:color w:val="FFFFFF" w:themeColor="background1"/>
                 <w:sz w:val="26"/>
@@ -3496,7 +3496,7 @@
             <w:pPr>
               <w:snapToGrid w:val="0"/>
               <w:rPr>
-                <w:rFonts w:ascii="微軟正黑體" w:eastAsia="微軟正黑體" w:hAnsi="微軟正黑體" w:hint="eastAsia"/>
+                <w:rFonts w:ascii="微軟正黑體" w:eastAsia="微軟正黑體" w:hAnsi="微軟正黑體"/>
                 <w:noProof/>
                 <w:color w:val="FFFFFF" w:themeColor="background1"/>
                 <w:sz w:val="26"/>
@@ -3512,10 +3512,10 @@
                 <w:szCs w:val="26"/>
               </w:rPr>
               <w:drawing>
-                <wp:inline distT="0" distB="0" distL="0" distR="0" wp14:anchorId="147286D5" wp14:editId="08AB52C7">
-                  <wp:extent cx="7163800" cy="790685"/>
+                <wp:inline distT="0" distB="0" distL="0" distR="0" wp14:anchorId="3FBA256F" wp14:editId="633AD87B">
+                  <wp:extent cx="4763165" cy="1267002"/>
                   <wp:effectExtent l="0" t="0" r="0" b="9525"/>
-                  <wp:docPr id="1943464323" name="圖片 1"/>
+                  <wp:docPr id="483312631" name="圖片 1"/>
                   <wp:cNvGraphicFramePr>
                     <a:graphicFrameLocks xmlns:a="http://schemas.openxmlformats.org/drawingml/2006/main" noChangeAspect="1"/>
                   </wp:cNvGraphicFramePr>
@@ -3523,7 +3523,7 @@
                     <a:graphicData uri="http://schemas.openxmlformats.org/drawingml/2006/picture">
                       <pic:pic xmlns:pic="http://schemas.openxmlformats.org/drawingml/2006/picture">
                         <pic:nvPicPr>
-                          <pic:cNvPr id="1943464323" name=""/>
+                          <pic:cNvPr id="483312631" name=""/>
                           <pic:cNvPicPr/>
                         </pic:nvPicPr>
                         <pic:blipFill>
@@ -3535,7 +3535,7 @@
                         <pic:spPr>
                           <a:xfrm>
                             <a:off x="0" y="0"/>
-                            <a:ext cx="7163800" cy="790685"/>
+                            <a:ext cx="4763165" cy="1267002"/>
                           </a:xfrm>
                           <a:prstGeom prst="rect">
                             <a:avLst/>
